--- a/resources/resumeBackup.docx
+++ b/resources/resumeBackup.docx
@@ -279,16 +279,8 @@
         <w:rPr>
           <w:rFonts w:cstheme="minorHAnsi"/>
         </w:rPr>
-        <w:t xml:space="preserve">As Design PM, managed a team size of 20 to facilitate creative </w:t>
-      </w:r>
-      <w:proofErr w:type="gramStart"/>
-      <w:r>
-        <w:rPr>
-          <w:rFonts w:cstheme="minorHAnsi"/>
-        </w:rPr>
-        <w:t>processes</w:t>
-      </w:r>
-      <w:proofErr w:type="gramEnd"/>
+        <w:t>As Design PM, managed a team size of 20 to facilitate creative processes</w:t>
+      </w:r>
     </w:p>
     <w:p>
       <w:pPr>
@@ -306,14 +298,7 @@
         <w:rPr>
           <w:rFonts w:cstheme="minorHAnsi"/>
         </w:rPr>
-        <w:t xml:space="preserve">As Lead PM, managed a team size of 40, the largest team size in the club’s </w:t>
-      </w:r>
-      <w:proofErr w:type="gramStart"/>
-      <w:r>
-        <w:rPr>
-          <w:rFonts w:cstheme="minorHAnsi"/>
-        </w:rPr>
-        <w:t>histor</w:t>
+        <w:t>As Lead PM, managed a team size of 40, the largest team size in the club’s histor</w:t>
       </w:r>
       <w:r>
         <w:rPr>
@@ -321,7 +306,6 @@
         </w:rPr>
         <w:t>y</w:t>
       </w:r>
-      <w:proofErr w:type="gramEnd"/>
     </w:p>
     <w:p>
       <w:pPr>
@@ -464,16 +448,8 @@
         <w:rPr>
           <w:rFonts w:cstheme="minorHAnsi"/>
         </w:rPr>
-        <w:t xml:space="preserve"> for game design, game studies, science &amp; technology, and media studies </w:t>
-      </w:r>
-      <w:proofErr w:type="gramStart"/>
-      <w:r>
-        <w:rPr>
-          <w:rFonts w:cstheme="minorHAnsi"/>
-        </w:rPr>
-        <w:t>courses</w:t>
-      </w:r>
-      <w:proofErr w:type="gramEnd"/>
+        <w:t xml:space="preserve"> for game design, game studies, science &amp; technology, and media studies courses</w:t>
+      </w:r>
     </w:p>
     <w:bookmarkEnd w:id="0"/>
     <w:p>
@@ -656,7 +632,63 @@
           <w:rFonts w:cstheme="minorHAnsi"/>
           <w:bCs/>
         </w:rPr>
-        <w:t xml:space="preserve">Shipped the game within the scheduled 2.5 years, less half the average time </w:t>
+        <w:t xml:space="preserve">Shipped the game </w:t>
+      </w:r>
+      <w:r>
+        <w:rPr>
+          <w:rFonts w:cstheme="minorHAnsi"/>
+          <w:bCs/>
+        </w:rPr>
+        <w:t xml:space="preserve">within </w:t>
+      </w:r>
+      <w:r>
+        <w:rPr>
+          <w:rFonts w:cstheme="minorHAnsi"/>
+          <w:bCs/>
+        </w:rPr>
+        <w:t xml:space="preserve">the scheduled </w:t>
+      </w:r>
+      <w:r>
+        <w:rPr>
+          <w:rFonts w:cstheme="minorHAnsi"/>
+          <w:bCs/>
+        </w:rPr>
+        <w:t>2.5 years,</w:t>
+      </w:r>
+      <w:r>
+        <w:rPr>
+          <w:rFonts w:cstheme="minorHAnsi"/>
+          <w:bCs/>
+        </w:rPr>
+        <w:t xml:space="preserve"> less</w:t>
+      </w:r>
+      <w:r>
+        <w:rPr>
+          <w:rFonts w:cstheme="minorHAnsi"/>
+          <w:bCs/>
+        </w:rPr>
+        <w:t xml:space="preserve"> than</w:t>
+      </w:r>
+      <w:r>
+        <w:rPr>
+          <w:rFonts w:cstheme="minorHAnsi"/>
+          <w:bCs/>
+        </w:rPr>
+        <w:t xml:space="preserve"> half </w:t>
+      </w:r>
+      <w:r>
+        <w:rPr>
+          <w:rFonts w:cstheme="minorHAnsi"/>
+          <w:bCs/>
+        </w:rPr>
+        <w:t xml:space="preserve">the </w:t>
+      </w:r>
+      <w:r>
+        <w:rPr>
+          <w:rFonts w:cstheme="minorHAnsi"/>
+          <w:bCs/>
+        </w:rPr>
+        <w:t xml:space="preserve">time </w:t>
       </w:r>
       <w:r>
         <w:rPr>
@@ -776,7 +808,35 @@
           <w:rFonts w:cstheme="minorHAnsi"/>
           <w:bCs/>
         </w:rPr>
-        <w:t>Hired, Onboarded, and Supervised a staff size of 70 volunteers</w:t>
+        <w:t xml:space="preserve">Hired, </w:t>
+      </w:r>
+      <w:r>
+        <w:rPr>
+          <w:rFonts w:cstheme="minorHAnsi"/>
+          <w:bCs/>
+        </w:rPr>
+        <w:t>o</w:t>
+      </w:r>
+      <w:r>
+        <w:rPr>
+          <w:rFonts w:cstheme="minorHAnsi"/>
+          <w:bCs/>
+        </w:rPr>
+        <w:t xml:space="preserve">nboarded, and </w:t>
+      </w:r>
+      <w:r>
+        <w:rPr>
+          <w:rFonts w:cstheme="minorHAnsi"/>
+          <w:bCs/>
+        </w:rPr>
+        <w:t>s</w:t>
+      </w:r>
+      <w:r>
+        <w:rPr>
+          <w:rFonts w:cstheme="minorHAnsi"/>
+          <w:bCs/>
+        </w:rPr>
+        <w:t>upervised a staff size of 70 volunteers</w:t>
       </w:r>
     </w:p>
     <w:p>
@@ -1052,17 +1112,8 @@
           <w:rFonts w:cstheme="minorHAnsi"/>
           <w:bCs/>
         </w:rPr>
-        <w:t xml:space="preserve">, On-Rails Space Shooter, released on </w:t>
-      </w:r>
-      <w:proofErr w:type="gramStart"/>
-      <w:r>
-        <w:rPr>
-          <w:rFonts w:cstheme="minorHAnsi"/>
-          <w:bCs/>
-        </w:rPr>
-        <w:t>itch.io</w:t>
-      </w:r>
-      <w:proofErr w:type="gramEnd"/>
+        <w:t>, On-Rails Space Shooter, released on itch.io</w:t>
+      </w:r>
     </w:p>
     <w:p>
       <w:pPr>
@@ -1076,6 +1127,7 @@
           <w:bCs/>
         </w:rPr>
       </w:pPr>
+      <w:proofErr w:type="spellStart"/>
       <w:r>
         <w:rPr>
           <w:rFonts w:cstheme="minorHAnsi"/>
@@ -1083,22 +1135,14 @@
         </w:rPr>
         <w:t>Chromaslice</w:t>
       </w:r>
-      <w:r>
-        <w:rPr>
-          <w:rFonts w:cstheme="minorHAnsi"/>
-          <w:bCs/>
-        </w:rPr>
-        <w:t xml:space="preserve">, Couch Multiplayer Party, released on </w:t>
-      </w:r>
-      <w:proofErr w:type="gramStart"/>
-      <w:r>
-        <w:rPr>
-          <w:rFonts w:cstheme="minorHAnsi"/>
-          <w:bCs/>
-        </w:rPr>
-        <w:t>itch.io</w:t>
-      </w:r>
-      <w:proofErr w:type="gramEnd"/>
+      <w:proofErr w:type="spellEnd"/>
+      <w:r>
+        <w:rPr>
+          <w:rFonts w:cstheme="minorHAnsi"/>
+          <w:bCs/>
+        </w:rPr>
+        <w:t>, Couch Multiplayer Party, released on itch.io</w:t>
+      </w:r>
     </w:p>
     <w:p>
       <w:pPr>

--- a/resources/resumeBackup.docx
+++ b/resources/resumeBackup.docx
@@ -1,6 +1,6 @@
 
 <file path=word/document.xml><?xml version="1.0" encoding="utf-8"?>
-<w:document xmlns:wpc="http://schemas.microsoft.com/office/word/2010/wordprocessingCanvas" xmlns:cx="http://schemas.microsoft.com/office/drawing/2014/chartex" xmlns:cx1="http://schemas.microsoft.com/office/drawing/2015/9/8/chartex" xmlns:cx2="http://schemas.microsoft.com/office/drawing/2015/10/21/chartex" xmlns:cx3="http://schemas.microsoft.com/office/drawing/2016/5/9/chartex" xmlns:cx4="http://schemas.microsoft.com/office/drawing/2016/5/10/chartex" xmlns:cx5="http://schemas.microsoft.com/office/drawing/2016/5/11/chartex" xmlns:cx6="http://schemas.microsoft.com/office/drawing/2016/5/12/chartex" xmlns:cx7="http://schemas.microsoft.com/office/drawing/2016/5/13/chartex" xmlns:cx8="http://schemas.microsoft.com/office/drawing/2016/5/14/chartex" xmlns:mc="http://schemas.openxmlformats.org/markup-compatibility/2006" xmlns:aink="http://schemas.microsoft.com/office/drawing/2016/ink" xmlns:am3d="http://schemas.microsoft.com/office/drawing/2017/model3d" xmlns:o="urn:schemas-microsoft-com:office:office" xmlns:oel="http://schemas.microsoft.com/office/2019/extlst" xmlns:r="http://schemas.openxmlformats.org/officeDocument/2006/relationships" xmlns:m="http://schemas.openxmlformats.org/officeDocument/2006/math" xmlns:v="urn:schemas-microsoft-com:vml" xmlns:wp14="http://schemas.microsoft.com/office/word/2010/wordprocessingDrawing" xmlns:wp="http://schemas.openxmlformats.org/drawingml/2006/wordprocessingDrawing" xmlns:w10="urn:schemas-microsoft-com:office:word" xmlns:w="http://schemas.openxmlformats.org/wordprocessingml/2006/main" xmlns:w14="http://schemas.microsoft.com/office/word/2010/wordml" xmlns:w15="http://schemas.microsoft.com/office/word/2012/wordml" xmlns:w16cex="http://schemas.microsoft.com/office/word/2018/wordml/cex" xmlns:w16cid="http://schemas.microsoft.com/office/word/2016/wordml/cid" xmlns:w16="http://schemas.microsoft.com/office/word/2018/wordml" xmlns:w16sdtdh="http://schemas.microsoft.com/office/word/2020/wordml/sdtdatahash" xmlns:w16se="http://schemas.microsoft.com/office/word/2015/wordml/symex" xmlns:wpg="http://schemas.microsoft.com/office/word/2010/wordprocessingGroup" xmlns:wpi="http://schemas.microsoft.com/office/word/2010/wordprocessingInk" xmlns:wne="http://schemas.microsoft.com/office/word/2006/wordml" xmlns:wps="http://schemas.microsoft.com/office/word/2010/wordprocessingShape" mc:Ignorable="w14 w15 w16se w16cid w16 w16cex w16sdtdh wp14">
+<w:document xmlns:wpc="http://schemas.microsoft.com/office/word/2010/wordprocessingCanvas" xmlns:cx="http://schemas.microsoft.com/office/drawing/2014/chartex" xmlns:cx1="http://schemas.microsoft.com/office/drawing/2015/9/8/chartex" xmlns:cx2="http://schemas.microsoft.com/office/drawing/2015/10/21/chartex" xmlns:cx3="http://schemas.microsoft.com/office/drawing/2016/5/9/chartex" xmlns:cx4="http://schemas.microsoft.com/office/drawing/2016/5/10/chartex" xmlns:cx5="http://schemas.microsoft.com/office/drawing/2016/5/11/chartex" xmlns:cx6="http://schemas.microsoft.com/office/drawing/2016/5/12/chartex" xmlns:cx7="http://schemas.microsoft.com/office/drawing/2016/5/13/chartex" xmlns:cx8="http://schemas.microsoft.com/office/drawing/2016/5/14/chartex" xmlns:mc="http://schemas.openxmlformats.org/markup-compatibility/2006" xmlns:aink="http://schemas.microsoft.com/office/drawing/2016/ink" xmlns:am3d="http://schemas.microsoft.com/office/drawing/2017/model3d" xmlns:o="urn:schemas-microsoft-com:office:office" xmlns:oel="http://schemas.microsoft.com/office/2019/extlst" xmlns:r="http://schemas.openxmlformats.org/officeDocument/2006/relationships" xmlns:m="http://schemas.openxmlformats.org/officeDocument/2006/math" xmlns:v="urn:schemas-microsoft-com:vml" xmlns:wp14="http://schemas.microsoft.com/office/word/2010/wordprocessingDrawing" xmlns:wp="http://schemas.openxmlformats.org/drawingml/2006/wordprocessingDrawing" xmlns:w10="urn:schemas-microsoft-com:office:word" xmlns:w="http://schemas.openxmlformats.org/wordprocessingml/2006/main" xmlns:w14="http://schemas.microsoft.com/office/word/2010/wordml" xmlns:w15="http://schemas.microsoft.com/office/word/2012/wordml" xmlns:w16cex="http://schemas.microsoft.com/office/word/2018/wordml/cex" xmlns:w16cid="http://schemas.microsoft.com/office/word/2016/wordml/cid" xmlns:w16="http://schemas.microsoft.com/office/word/2018/wordml" xmlns:w16du="http://schemas.microsoft.com/office/word/2023/wordml/word16du" xmlns:w16sdtdh="http://schemas.microsoft.com/office/word/2020/wordml/sdtdatahash" xmlns:w16se="http://schemas.microsoft.com/office/word/2015/wordml/symex" xmlns:wpg="http://schemas.microsoft.com/office/word/2010/wordprocessingGroup" xmlns:wpi="http://schemas.microsoft.com/office/word/2010/wordprocessingInk" xmlns:wne="http://schemas.microsoft.com/office/word/2006/wordml" xmlns:wps="http://schemas.microsoft.com/office/word/2010/wordprocessingShape" mc:Ignorable="w14 w15 w16se w16cid w16 w16cex w16sdtdh w16du wp14">
   <w:body>
     <w:p>
       <w:pPr>
@@ -105,7 +105,21 @@
           <w:rFonts w:cstheme="minorHAnsi"/>
           <w:bCs/>
         </w:rPr>
-        <w:t>6+ years of project management experience</w:t>
+        <w:t xml:space="preserve">6 years of </w:t>
+      </w:r>
+      <w:r>
+        <w:rPr>
+          <w:rFonts w:cstheme="minorHAnsi"/>
+          <w:bCs/>
+        </w:rPr>
+        <w:t>game design and development</w:t>
+      </w:r>
+      <w:r>
+        <w:rPr>
+          <w:rFonts w:cstheme="minorHAnsi"/>
+          <w:bCs/>
+        </w:rPr>
+        <w:t xml:space="preserve"> experience</w:t>
       </w:r>
     </w:p>
     <w:p>
@@ -125,21 +139,7 @@
           <w:rFonts w:cstheme="minorHAnsi"/>
           <w:bCs/>
         </w:rPr>
-        <w:t xml:space="preserve">3+ years of development </w:t>
-      </w:r>
-      <w:r>
-        <w:rPr>
-          <w:rFonts w:cstheme="minorHAnsi"/>
-          <w:bCs/>
-        </w:rPr>
-        <w:t xml:space="preserve">and implementation </w:t>
-      </w:r>
-      <w:r>
-        <w:rPr>
-          <w:rFonts w:cstheme="minorHAnsi"/>
-          <w:bCs/>
-        </w:rPr>
-        <w:t>experience</w:t>
+        <w:t>4 years of leadership in game development and e-sports</w:t>
       </w:r>
     </w:p>
     <w:p>
@@ -159,34 +159,7 @@
           <w:rFonts w:cstheme="minorHAnsi"/>
           <w:bCs/>
         </w:rPr>
-        <w:t>Proficiency in Microsoft Office, Trello, GitHub, Java, C++</w:t>
-      </w:r>
-      <w:r>
-        <w:rPr>
-          <w:rFonts w:cstheme="minorHAnsi"/>
-          <w:bCs/>
-        </w:rPr>
-        <w:t>, Unity 3D</w:t>
-      </w:r>
-    </w:p>
-    <w:p>
-      <w:pPr>
-        <w:pStyle w:val="ListParagraph"/>
-        <w:numPr>
-          <w:ilvl w:val="0"/>
-          <w:numId w:val="7"/>
-        </w:numPr>
-        <w:rPr>
-          <w:rFonts w:cstheme="minorHAnsi"/>
-          <w:bCs/>
-        </w:rPr>
-      </w:pPr>
-      <w:r>
-        <w:rPr>
-          <w:rFonts w:cstheme="minorHAnsi"/>
-          <w:bCs/>
-        </w:rPr>
-        <w:t>Proven leadership, communication, creative, and conflict resolution skills</w:t>
+        <w:t>3 years of experience with Microsoft Office, GitHub, Unity, Unreal Engine</w:t>
       </w:r>
     </w:p>
     <w:p>
@@ -224,7 +197,14 @@
           <w:rFonts w:cstheme="minorHAnsi"/>
           <w:b/>
         </w:rPr>
-        <w:t>Project Manager,</w:t>
+        <w:t>Production</w:t>
+      </w:r>
+      <w:r>
+        <w:rPr>
+          <w:rFonts w:cstheme="minorHAnsi"/>
+          <w:b/>
+        </w:rPr>
+        <w:t xml:space="preserve"> Manager,</w:t>
       </w:r>
       <w:r>
         <w:rPr>
@@ -359,142 +339,7 @@
           <w:rFonts w:cstheme="minorHAnsi"/>
           <w:b/>
         </w:rPr>
-        <w:t>Teaching Assistant</w:t>
-      </w:r>
-      <w:r>
-        <w:rPr>
-          <w:rFonts w:cstheme="minorHAnsi"/>
-          <w:b/>
-        </w:rPr>
-        <w:t>,</w:t>
-      </w:r>
-      <w:r>
-        <w:rPr>
-          <w:rFonts w:cstheme="minorHAnsi"/>
-          <w:bCs/>
-        </w:rPr>
-        <w:t xml:space="preserve"> </w:t>
-      </w:r>
-      <w:r>
-        <w:rPr>
-          <w:rFonts w:cstheme="minorHAnsi"/>
-          <w:bCs/>
-        </w:rPr>
-        <w:t xml:space="preserve">Arizona State University &amp; The University of </w:t>
-      </w:r>
-      <w:r>
-        <w:rPr>
-          <w:rFonts w:cstheme="minorHAnsi"/>
-          <w:bCs/>
-        </w:rPr>
-        <w:t>Texas</w:t>
-      </w:r>
-      <w:r>
-        <w:rPr>
-          <w:rFonts w:cstheme="minorHAnsi"/>
-          <w:bCs/>
-        </w:rPr>
-        <w:t xml:space="preserve"> at Dallas</w:t>
-      </w:r>
-      <w:r>
-        <w:rPr>
-          <w:rFonts w:cstheme="minorHAnsi"/>
-          <w:bCs/>
-        </w:rPr>
-        <w:tab/>
-      </w:r>
-      <w:r>
-        <w:rPr>
-          <w:rFonts w:cstheme="minorHAnsi"/>
-          <w:bCs/>
-        </w:rPr>
-        <w:t xml:space="preserve">1/2019 </w:t>
-      </w:r>
-      <w:r>
-        <w:rPr>
-          <w:rFonts w:cstheme="minorHAnsi"/>
-          <w:bCs/>
-        </w:rPr>
-        <w:t>-</w:t>
-      </w:r>
-      <w:r>
-        <w:rPr>
-          <w:rFonts w:cstheme="minorHAnsi"/>
-          <w:bCs/>
-        </w:rPr>
-        <w:t xml:space="preserve"> 5/2023</w:t>
-      </w:r>
-    </w:p>
-    <w:p>
-      <w:pPr>
-        <w:pStyle w:val="ListParagraph"/>
-        <w:numPr>
-          <w:ilvl w:val="0"/>
-          <w:numId w:val="8"/>
-        </w:numPr>
-        <w:spacing w:after="0" w:line="240" w:lineRule="auto"/>
-        <w:rPr>
-          <w:rFonts w:cstheme="minorHAnsi"/>
-        </w:rPr>
-      </w:pPr>
-      <w:bookmarkStart w:id="0" w:name="_Hlk149658518"/>
-      <w:r>
-        <w:rPr>
-          <w:rFonts w:cstheme="minorHAnsi"/>
-        </w:rPr>
-        <w:t>Assisted</w:t>
-      </w:r>
-      <w:r>
-        <w:rPr>
-          <w:rFonts w:cstheme="minorHAnsi"/>
-        </w:rPr>
-        <w:t xml:space="preserve"> for game design, game studies, science &amp; technology, and media studies courses</w:t>
-      </w:r>
-    </w:p>
-    <w:bookmarkEnd w:id="0"/>
-    <w:p>
-      <w:pPr>
-        <w:pStyle w:val="ListParagraph"/>
-        <w:numPr>
-          <w:ilvl w:val="0"/>
-          <w:numId w:val="8"/>
-        </w:numPr>
-        <w:spacing w:after="0" w:line="240" w:lineRule="auto"/>
-        <w:rPr>
-          <w:rFonts w:cstheme="minorHAnsi"/>
-        </w:rPr>
-      </w:pPr>
-      <w:r>
-        <w:rPr>
-          <w:rFonts w:cstheme="minorHAnsi"/>
-        </w:rPr>
-        <w:t>Created course material and gave lectures on game studies topics</w:t>
-      </w:r>
-    </w:p>
-    <w:p>
-      <w:pPr>
-        <w:spacing w:after="0" w:line="240" w:lineRule="auto"/>
-        <w:rPr>
-          <w:rFonts w:cstheme="minorHAnsi"/>
-        </w:rPr>
-      </w:pPr>
-    </w:p>
-    <w:p>
-      <w:pPr>
-        <w:tabs>
-          <w:tab w:val="right" w:pos="9090"/>
-        </w:tabs>
-        <w:rPr>
-          <w:rFonts w:cstheme="minorHAnsi"/>
-          <w:bCs/>
-        </w:rPr>
-      </w:pPr>
-      <w:r>
-        <w:rPr>
-          <w:rFonts w:cstheme="minorHAnsi"/>
-          <w:b/>
-        </w:rPr>
-        <w:t>Lead Project Manager</w:t>
+        <w:t>Project Lead</w:t>
       </w:r>
       <w:r>
         <w:rPr>
@@ -591,7 +436,35 @@
           <w:rFonts w:cstheme="minorHAnsi"/>
           <w:bCs/>
         </w:rPr>
-        <w:t>Managed a team of 20-25 volunteers</w:t>
+        <w:t>Managed a team of 2</w:t>
+      </w:r>
+      <w:r>
+        <w:rPr>
+          <w:rFonts w:cstheme="minorHAnsi"/>
+          <w:bCs/>
+        </w:rPr>
+        <w:t>5</w:t>
+      </w:r>
+      <w:r>
+        <w:rPr>
+          <w:rFonts w:cstheme="minorHAnsi"/>
+          <w:bCs/>
+        </w:rPr>
+        <w:t>-</w:t>
+      </w:r>
+      <w:r>
+        <w:rPr>
+          <w:rFonts w:cstheme="minorHAnsi"/>
+          <w:bCs/>
+        </w:rPr>
+        <w:t>30</w:t>
+      </w:r>
+      <w:r>
+        <w:rPr>
+          <w:rFonts w:cstheme="minorHAnsi"/>
+          <w:bCs/>
+        </w:rPr>
+        <w:t xml:space="preserve"> volunteers</w:t>
       </w:r>
       <w:r>
         <w:rPr>
@@ -632,77 +505,10 @@
           <w:rFonts w:cstheme="minorHAnsi"/>
           <w:bCs/>
         </w:rPr>
-        <w:t xml:space="preserve">Shipped the game </w:t>
-      </w:r>
-      <w:r>
-        <w:rPr>
-          <w:rFonts w:cstheme="minorHAnsi"/>
-          <w:bCs/>
-        </w:rPr>
-        <w:t xml:space="preserve">within </w:t>
-      </w:r>
-      <w:r>
-        <w:rPr>
-          <w:rFonts w:cstheme="minorHAnsi"/>
-          <w:bCs/>
-        </w:rPr>
-        <w:t xml:space="preserve">the scheduled </w:t>
-      </w:r>
-      <w:r>
-        <w:rPr>
-          <w:rFonts w:cstheme="minorHAnsi"/>
-          <w:bCs/>
-        </w:rPr>
-        <w:t>2.5 years,</w:t>
-      </w:r>
-      <w:r>
-        <w:rPr>
-          <w:rFonts w:cstheme="minorHAnsi"/>
-          <w:bCs/>
-        </w:rPr>
-        <w:t xml:space="preserve"> less</w:t>
-      </w:r>
-      <w:r>
-        <w:rPr>
-          <w:rFonts w:cstheme="minorHAnsi"/>
-          <w:bCs/>
-        </w:rPr>
-        <w:t xml:space="preserve"> than</w:t>
-      </w:r>
-      <w:r>
-        <w:rPr>
-          <w:rFonts w:cstheme="minorHAnsi"/>
-          <w:bCs/>
-        </w:rPr>
-        <w:t xml:space="preserve"> half </w:t>
-      </w:r>
-      <w:r>
-        <w:rPr>
-          <w:rFonts w:cstheme="minorHAnsi"/>
-          <w:bCs/>
-        </w:rPr>
-        <w:t xml:space="preserve">the </w:t>
-      </w:r>
-      <w:r>
-        <w:rPr>
-          <w:rFonts w:cstheme="minorHAnsi"/>
-          <w:bCs/>
-        </w:rPr>
-        <w:t xml:space="preserve">time </w:t>
-      </w:r>
-      <w:r>
-        <w:rPr>
-          <w:rFonts w:cstheme="minorHAnsi"/>
-          <w:bCs/>
-        </w:rPr>
-        <w:t xml:space="preserve">of </w:t>
-      </w:r>
-      <w:r>
-        <w:rPr>
-          <w:rFonts w:cstheme="minorHAnsi"/>
-          <w:bCs/>
-        </w:rPr>
-        <w:t>similar projects</w:t>
+        <w:t>Lead weekly design and production meetings to fine tune the game’s s</w:t>
+      </w:r>
+      <w:r>
+        <w:t>ystems</w:t>
       </w:r>
     </w:p>
     <w:p>
@@ -722,53 +528,21 @@
           <w:rFonts w:cstheme="minorHAnsi"/>
           <w:bCs/>
         </w:rPr>
-        <w:t>Maint</w:t>
-      </w:r>
-      <w:r>
-        <w:rPr>
-          <w:rFonts w:cstheme="minorHAnsi"/>
-          <w:bCs/>
-        </w:rPr>
-        <w:t>ained live service support and updates for 2 years of development and post-launch</w:t>
-      </w:r>
-    </w:p>
-    <w:p>
-      <w:pPr>
-        <w:tabs>
-          <w:tab w:val="right" w:pos="9090"/>
-        </w:tabs>
-        <w:rPr>
-          <w:rFonts w:cstheme="minorHAnsi"/>
-          <w:bCs/>
-        </w:rPr>
-      </w:pPr>
-      <w:r>
-        <w:rPr>
-          <w:rFonts w:cstheme="minorHAnsi"/>
-          <w:b/>
-        </w:rPr>
-        <w:t>Project Manager and League Administrator</w:t>
-      </w:r>
-      <w:r>
-        <w:rPr>
-          <w:rFonts w:cstheme="minorHAnsi"/>
-          <w:bCs/>
-        </w:rPr>
-        <w:t>, North American Striker League</w:t>
-      </w:r>
-      <w:r>
-        <w:rPr>
-          <w:rFonts w:cstheme="minorHAnsi"/>
-          <w:bCs/>
-        </w:rPr>
-        <w:tab/>
-      </w:r>
-      <w:r>
-        <w:rPr>
-          <w:rFonts w:cstheme="minorHAnsi"/>
-          <w:bCs/>
-        </w:rPr>
-        <w:t>12/2022 - Present</w:t>
+        <w:t xml:space="preserve">Shipped the game within the scheduled 2.5 years, less half the average time </w:t>
+      </w:r>
+      <w:r>
+        <w:rPr>
+          <w:rFonts w:cstheme="minorHAnsi"/>
+          <w:bCs/>
+        </w:rPr>
+        <w:t xml:space="preserve">of </w:t>
+      </w:r>
+      <w:r>
+        <w:rPr>
+          <w:rFonts w:cstheme="minorHAnsi"/>
+          <w:bCs/>
+        </w:rPr>
+        <w:t>similar projects</w:t>
       </w:r>
     </w:p>
     <w:p>
@@ -788,7 +562,74 @@
           <w:rFonts w:cstheme="minorHAnsi"/>
           <w:bCs/>
         </w:rPr>
-        <w:t>Organized grassroots e-Sports league and handled all forms of scheduling for players and staff</w:t>
+        <w:t xml:space="preserve">Created, grew, and maintained a community of over </w:t>
+      </w:r>
+      <w:r>
+        <w:rPr>
+          <w:rFonts w:cstheme="minorHAnsi"/>
+          <w:bCs/>
+        </w:rPr>
+        <w:t>4</w:t>
+      </w:r>
+      <w:r>
+        <w:rPr>
+          <w:rFonts w:cstheme="minorHAnsi"/>
+          <w:bCs/>
+        </w:rPr>
+        <w:t>,</w:t>
+      </w:r>
+      <w:r>
+        <w:rPr>
+          <w:rFonts w:cstheme="minorHAnsi"/>
+          <w:bCs/>
+        </w:rPr>
+        <w:t>0</w:t>
+      </w:r>
+      <w:r>
+        <w:rPr>
+          <w:rFonts w:cstheme="minorHAnsi"/>
+          <w:bCs/>
+        </w:rPr>
+        <w:t>00 members from scratch</w:t>
+      </w:r>
+    </w:p>
+    <w:p>
+      <w:pPr>
+        <w:tabs>
+          <w:tab w:val="right" w:pos="9090"/>
+        </w:tabs>
+        <w:rPr>
+          <w:rFonts w:cstheme="minorHAnsi"/>
+          <w:bCs/>
+        </w:rPr>
+      </w:pPr>
+      <w:r>
+        <w:rPr>
+          <w:rFonts w:cstheme="minorHAnsi"/>
+          <w:b/>
+        </w:rPr>
+        <w:t>E-Sports Administrator</w:t>
+      </w:r>
+      <w:r>
+        <w:rPr>
+          <w:rFonts w:cstheme="minorHAnsi"/>
+          <w:bCs/>
+        </w:rPr>
+        <w:t>, North American Striker League</w:t>
+      </w:r>
+      <w:r>
+        <w:rPr>
+          <w:rFonts w:cstheme="minorHAnsi"/>
+          <w:bCs/>
+        </w:rPr>
+        <w:tab/>
+      </w:r>
+      <w:r>
+        <w:rPr>
+          <w:rFonts w:cstheme="minorHAnsi"/>
+          <w:bCs/>
+        </w:rPr>
+        <w:t>12/2022 - Present</w:t>
       </w:r>
     </w:p>
     <w:p>
@@ -808,35 +649,7 @@
           <w:rFonts w:cstheme="minorHAnsi"/>
           <w:bCs/>
         </w:rPr>
-        <w:t xml:space="preserve">Hired, </w:t>
-      </w:r>
-      <w:r>
-        <w:rPr>
-          <w:rFonts w:cstheme="minorHAnsi"/>
-          <w:bCs/>
-        </w:rPr>
-        <w:t>o</w:t>
-      </w:r>
-      <w:r>
-        <w:rPr>
-          <w:rFonts w:cstheme="minorHAnsi"/>
-          <w:bCs/>
-        </w:rPr>
-        <w:t xml:space="preserve">nboarded, and </w:t>
-      </w:r>
-      <w:r>
-        <w:rPr>
-          <w:rFonts w:cstheme="minorHAnsi"/>
-          <w:bCs/>
-        </w:rPr>
-        <w:t>s</w:t>
-      </w:r>
-      <w:r>
-        <w:rPr>
-          <w:rFonts w:cstheme="minorHAnsi"/>
-          <w:bCs/>
-        </w:rPr>
-        <w:t>upervised a staff size of 70 volunteers</w:t>
+        <w:t>Organized grassroots e-Sports league and handled all forms of scheduling for players and staff</w:t>
       </w:r>
     </w:p>
     <w:p>
@@ -856,7 +669,7 @@
           <w:rFonts w:cstheme="minorHAnsi"/>
           <w:bCs/>
         </w:rPr>
-        <w:t>Organized stream production and advertisement, resulted in 100% increase in viewership</w:t>
+        <w:t>Hired, Onboarded, and Supervised a staff size of 70 volunteers</w:t>
       </w:r>
     </w:p>
     <w:p>
@@ -876,189 +689,7 @@
           <w:rFonts w:cstheme="minorHAnsi"/>
           <w:bCs/>
         </w:rPr>
-        <w:t>Handled $</w:t>
-      </w:r>
-      <w:r>
-        <w:rPr>
-          <w:rFonts w:cstheme="minorHAnsi"/>
-          <w:bCs/>
-        </w:rPr>
-        <w:t>20</w:t>
-      </w:r>
-      <w:r>
-        <w:rPr>
-          <w:rFonts w:cstheme="minorHAnsi"/>
-          <w:bCs/>
-        </w:rPr>
-        <w:t>,000 worth of winner payouts and rewards for volunteers</w:t>
-      </w:r>
-    </w:p>
-    <w:p>
-      <w:pPr>
-        <w:tabs>
-          <w:tab w:val="right" w:pos="9090"/>
-        </w:tabs>
-        <w:rPr>
-          <w:rFonts w:cstheme="minorHAnsi"/>
-          <w:bCs/>
-        </w:rPr>
-      </w:pPr>
-      <w:r>
-        <w:rPr>
-          <w:rFonts w:cstheme="minorHAnsi"/>
-          <w:b/>
-          <w:sz w:val="30"/>
-          <w:szCs w:val="30"/>
-        </w:rPr>
-        <w:t>Education</w:t>
-      </w:r>
-      <w:r>
-        <w:rPr>
-          <w:rFonts w:cstheme="minorHAnsi"/>
-          <w:b/>
-          <w:sz w:val="30"/>
-          <w:szCs w:val="30"/>
-        </w:rPr>
-        <w:br/>
-      </w:r>
-      <w:r>
-        <w:rPr>
-          <w:rFonts w:cstheme="minorHAnsi"/>
-          <w:b/>
-        </w:rPr>
-        <w:t>The University of Texas at Dallas</w:t>
-      </w:r>
-      <w:r>
-        <w:rPr>
-          <w:rFonts w:cstheme="minorHAnsi"/>
-          <w:bCs/>
-        </w:rPr>
-        <w:t>, Media and Technology, M.A., 3.72 GPA</w:t>
-      </w:r>
-      <w:r>
-        <w:rPr>
-          <w:rFonts w:cstheme="minorHAnsi"/>
-          <w:bCs/>
-        </w:rPr>
-        <w:tab/>
-      </w:r>
-      <w:r>
-        <w:rPr>
-          <w:rFonts w:cstheme="minorHAnsi"/>
-          <w:bCs/>
-        </w:rPr>
-        <w:t>8/2021 - 6/2023</w:t>
-      </w:r>
-      <w:r>
-        <w:rPr>
-          <w:rFonts w:cstheme="minorHAnsi"/>
-          <w:bCs/>
-        </w:rPr>
-        <w:br/>
-      </w:r>
-      <w:r>
-        <w:rPr>
-          <w:rFonts w:cstheme="minorHAnsi"/>
-          <w:b/>
-        </w:rPr>
-        <w:t>Arizona State University</w:t>
-      </w:r>
-      <w:r>
-        <w:rPr>
-          <w:rFonts w:cstheme="minorHAnsi"/>
-          <w:bCs/>
-        </w:rPr>
-        <w:t xml:space="preserve">, </w:t>
-      </w:r>
-      <w:r>
-        <w:rPr>
-          <w:rFonts w:cstheme="minorHAnsi"/>
-          <w:bCs/>
-        </w:rPr>
-        <w:t>Philosophy, B.A. (Certificates: Computer Gaming,</w:t>
-      </w:r>
-      <w:r>
-        <w:rPr>
-          <w:rFonts w:cstheme="minorHAnsi"/>
-          <w:bCs/>
-        </w:rPr>
-        <w:tab/>
-      </w:r>
-      <w:r>
-        <w:rPr>
-          <w:rFonts w:cstheme="minorHAnsi"/>
-          <w:bCs/>
-        </w:rPr>
-        <w:t>8/2017</w:t>
-      </w:r>
-      <w:r>
-        <w:rPr>
-          <w:rFonts w:cstheme="minorHAnsi"/>
-          <w:bCs/>
-        </w:rPr>
-        <w:t xml:space="preserve"> - </w:t>
-      </w:r>
-      <w:r>
-        <w:rPr>
-          <w:rFonts w:cstheme="minorHAnsi"/>
-          <w:bCs/>
-        </w:rPr>
-        <w:t>5/2021</w:t>
-      </w:r>
-      <w:r>
-        <w:rPr>
-          <w:rFonts w:cstheme="minorHAnsi"/>
-          <w:bCs/>
-        </w:rPr>
-        <w:br/>
-      </w:r>
-      <w:r>
-        <w:rPr>
-          <w:rFonts w:cstheme="minorHAnsi"/>
-          <w:bCs/>
-        </w:rPr>
-        <w:t>Symbolic Cognitive &amp; Linguistic Systems, and Arts &amp; Humanities in Games)</w:t>
-      </w:r>
-      <w:r>
-        <w:rPr>
-          <w:rFonts w:cstheme="minorHAnsi"/>
-          <w:bCs/>
-        </w:rPr>
-        <w:t>,</w:t>
-      </w:r>
-      <w:r>
-        <w:rPr>
-          <w:rFonts w:cstheme="minorHAnsi"/>
-          <w:bCs/>
-        </w:rPr>
-        <w:t xml:space="preserve"> </w:t>
-      </w:r>
-      <w:r>
-        <w:rPr>
-          <w:rFonts w:cstheme="minorHAnsi"/>
-          <w:bCs/>
-        </w:rPr>
-        <w:t>3.69 GPA</w:t>
-      </w:r>
-    </w:p>
-    <w:p>
-      <w:pPr>
-        <w:spacing w:after="0" w:line="240" w:lineRule="auto"/>
-        <w:rPr>
-          <w:rFonts w:cstheme="minorHAnsi"/>
-          <w:b/>
-          <w:sz w:val="30"/>
-          <w:szCs w:val="30"/>
-        </w:rPr>
-      </w:pPr>
-      <w:r>
-        <w:rPr>
-          <w:rFonts w:cstheme="minorHAnsi"/>
-          <w:b/>
-          <w:sz w:val="30"/>
-          <w:szCs w:val="30"/>
-        </w:rPr>
-        <w:t>Projects</w:t>
+        <w:t>Organized stream production and advertisement, resulted in 100% increase in viewership</w:t>
       </w:r>
     </w:p>
     <w:p>
@@ -1076,16 +707,37 @@
       <w:r>
         <w:rPr>
           <w:rFonts w:cstheme="minorHAnsi"/>
-          <w:b/>
-        </w:rPr>
-        <w:t>Color Phase,</w:t>
-      </w:r>
-      <w:r>
-        <w:rPr>
-          <w:rFonts w:cstheme="minorHAnsi"/>
-          <w:bCs/>
-        </w:rPr>
-        <w:t xml:space="preserve"> Puzzle Platformer release on Steam</w:t>
+          <w:bCs/>
+        </w:rPr>
+        <w:t xml:space="preserve">Created, grew, and maintained a community of over </w:t>
+      </w:r>
+      <w:r>
+        <w:rPr>
+          <w:rFonts w:cstheme="minorHAnsi"/>
+          <w:bCs/>
+        </w:rPr>
+        <w:t>3</w:t>
+      </w:r>
+      <w:r>
+        <w:rPr>
+          <w:rFonts w:cstheme="minorHAnsi"/>
+          <w:bCs/>
+        </w:rPr>
+        <w:t>,</w:t>
+      </w:r>
+      <w:r>
+        <w:rPr>
+          <w:rFonts w:cstheme="minorHAnsi"/>
+          <w:bCs/>
+        </w:rPr>
+        <w:t>0</w:t>
+      </w:r>
+      <w:r>
+        <w:rPr>
+          <w:rFonts w:cstheme="minorHAnsi"/>
+          <w:bCs/>
+        </w:rPr>
+        <w:t>00 members from scratch</w:t>
       </w:r>
     </w:p>
     <w:p>
@@ -1103,16 +755,209 @@
       <w:r>
         <w:rPr>
           <w:rFonts w:cstheme="minorHAnsi"/>
+          <w:bCs/>
+        </w:rPr>
+        <w:t xml:space="preserve">Ran two profitable international e-sports LAN events </w:t>
+      </w:r>
+    </w:p>
+    <w:p>
+      <w:pPr>
+        <w:tabs>
+          <w:tab w:val="right" w:pos="9090"/>
+        </w:tabs>
+        <w:rPr>
+          <w:rFonts w:cstheme="minorHAnsi"/>
+          <w:bCs/>
+        </w:rPr>
+      </w:pPr>
+      <w:r>
+        <w:rPr>
+          <w:rFonts w:cstheme="minorHAnsi"/>
           <w:b/>
-        </w:rPr>
-        <w:t>Project Aegis</w:t>
-      </w:r>
-      <w:r>
-        <w:rPr>
-          <w:rFonts w:cstheme="minorHAnsi"/>
-          <w:bCs/>
-        </w:rPr>
-        <w:t>, On-Rails Space Shooter, released on itch.io</w:t>
+          <w:sz w:val="30"/>
+          <w:szCs w:val="30"/>
+        </w:rPr>
+        <w:t>Education</w:t>
+      </w:r>
+      <w:r>
+        <w:rPr>
+          <w:rFonts w:cstheme="minorHAnsi"/>
+          <w:b/>
+          <w:sz w:val="30"/>
+          <w:szCs w:val="30"/>
+        </w:rPr>
+        <w:br/>
+      </w:r>
+      <w:r>
+        <w:rPr>
+          <w:rFonts w:cstheme="minorHAnsi"/>
+          <w:b/>
+        </w:rPr>
+        <w:t>The University of Texas at Dallas</w:t>
+      </w:r>
+      <w:r>
+        <w:rPr>
+          <w:rFonts w:cstheme="minorHAnsi"/>
+          <w:bCs/>
+        </w:rPr>
+        <w:t xml:space="preserve">, </w:t>
+      </w:r>
+      <w:r>
+        <w:rPr>
+          <w:rFonts w:cstheme="minorHAnsi"/>
+          <w:bCs/>
+        </w:rPr>
+        <w:t xml:space="preserve">Arts, Technology, and </w:t>
+      </w:r>
+      <w:r>
+        <w:rPr>
+          <w:rFonts w:cstheme="minorHAnsi"/>
+          <w:bCs/>
+        </w:rPr>
+        <w:tab/>
+        <w:t>8/2021 - 6/2023</w:t>
+      </w:r>
+      <w:r>
+        <w:rPr>
+          <w:rFonts w:cstheme="minorHAnsi"/>
+          <w:bCs/>
+        </w:rPr>
+        <w:br/>
+        <w:t>Emerging Communication</w:t>
+      </w:r>
+      <w:r>
+        <w:rPr>
+          <w:rFonts w:cstheme="minorHAnsi"/>
+          <w:bCs/>
+        </w:rPr>
+        <w:t>, M.A., 3.72 GPA</w:t>
+      </w:r>
+      <w:r>
+        <w:rPr>
+          <w:rFonts w:cstheme="minorHAnsi"/>
+          <w:bCs/>
+        </w:rPr>
+        <w:tab/>
+      </w:r>
+      <w:r>
+        <w:rPr>
+          <w:rFonts w:cstheme="minorHAnsi"/>
+          <w:bCs/>
+        </w:rPr>
+        <w:br/>
+      </w:r>
+      <w:r>
+        <w:rPr>
+          <w:rFonts w:cstheme="minorHAnsi"/>
+          <w:b/>
+        </w:rPr>
+        <w:t>Arizona State University</w:t>
+      </w:r>
+      <w:r>
+        <w:rPr>
+          <w:rFonts w:cstheme="minorHAnsi"/>
+          <w:bCs/>
+        </w:rPr>
+        <w:t xml:space="preserve">, </w:t>
+      </w:r>
+      <w:r>
+        <w:rPr>
+          <w:rFonts w:cstheme="minorHAnsi"/>
+          <w:bCs/>
+        </w:rPr>
+        <w:t>Philosophy, B.A. (Certificates: Computer Gaming,</w:t>
+      </w:r>
+      <w:r>
+        <w:rPr>
+          <w:rFonts w:cstheme="minorHAnsi"/>
+          <w:bCs/>
+        </w:rPr>
+        <w:tab/>
+      </w:r>
+      <w:r>
+        <w:rPr>
+          <w:rFonts w:cstheme="minorHAnsi"/>
+          <w:bCs/>
+        </w:rPr>
+        <w:t>8/2017</w:t>
+      </w:r>
+      <w:r>
+        <w:rPr>
+          <w:rFonts w:cstheme="minorHAnsi"/>
+          <w:bCs/>
+        </w:rPr>
+        <w:t xml:space="preserve"> - </w:t>
+      </w:r>
+      <w:r>
+        <w:rPr>
+          <w:rFonts w:cstheme="minorHAnsi"/>
+          <w:bCs/>
+        </w:rPr>
+        <w:t>5/2021</w:t>
+      </w:r>
+      <w:r>
+        <w:rPr>
+          <w:rFonts w:cstheme="minorHAnsi"/>
+          <w:bCs/>
+        </w:rPr>
+        <w:br/>
+      </w:r>
+      <w:r>
+        <w:rPr>
+          <w:rFonts w:cstheme="minorHAnsi"/>
+          <w:bCs/>
+        </w:rPr>
+        <w:t>Symbolic Cognitive &amp; Linguistic Systems, and Arts &amp; Humanities in Games)</w:t>
+      </w:r>
+      <w:r>
+        <w:rPr>
+          <w:rFonts w:cstheme="minorHAnsi"/>
+          <w:bCs/>
+        </w:rPr>
+        <w:t>,</w:t>
+      </w:r>
+      <w:r>
+        <w:rPr>
+          <w:rFonts w:cstheme="minorHAnsi"/>
+          <w:bCs/>
+        </w:rPr>
+        <w:t xml:space="preserve"> </w:t>
+      </w:r>
+      <w:r>
+        <w:rPr>
+          <w:rFonts w:cstheme="minorHAnsi"/>
+          <w:bCs/>
+        </w:rPr>
+        <w:t>3.69 GPA</w:t>
+      </w:r>
+    </w:p>
+    <w:p>
+      <w:pPr>
+        <w:spacing w:after="0" w:line="240" w:lineRule="auto"/>
+        <w:rPr>
+          <w:rFonts w:cstheme="minorHAnsi"/>
+          <w:b/>
+          <w:sz w:val="30"/>
+          <w:szCs w:val="30"/>
+        </w:rPr>
+      </w:pPr>
+      <w:r>
+        <w:rPr>
+          <w:rFonts w:cstheme="minorHAnsi"/>
+          <w:b/>
+          <w:sz w:val="30"/>
+          <w:szCs w:val="30"/>
+        </w:rPr>
+        <w:t xml:space="preserve">Other </w:t>
+      </w:r>
+      <w:r>
+        <w:rPr>
+          <w:rFonts w:cstheme="minorHAnsi"/>
+          <w:b/>
+          <w:sz w:val="30"/>
+          <w:szCs w:val="30"/>
+        </w:rPr>
+        <w:t>Projects</w:t>
       </w:r>
     </w:p>
     <w:p>
@@ -1127,21 +972,19 @@
           <w:bCs/>
         </w:rPr>
       </w:pPr>
-      <w:proofErr w:type="spellStart"/>
       <w:r>
         <w:rPr>
           <w:rFonts w:cstheme="minorHAnsi"/>
           <w:b/>
         </w:rPr>
-        <w:t>Chromaslice</w:t>
-      </w:r>
-      <w:proofErr w:type="spellEnd"/>
-      <w:r>
-        <w:rPr>
-          <w:rFonts w:cstheme="minorHAnsi"/>
-          <w:bCs/>
-        </w:rPr>
-        <w:t>, Couch Multiplayer Party, released on itch.io</w:t>
+        <w:t>Color Phase,</w:t>
+      </w:r>
+      <w:r>
+        <w:rPr>
+          <w:rFonts w:cstheme="minorHAnsi"/>
+          <w:bCs/>
+        </w:rPr>
+        <w:t xml:space="preserve"> Puzzle Platformer release on Steam</w:t>
       </w:r>
     </w:p>
     <w:p>
@@ -1156,19 +999,21 @@
           <w:bCs/>
         </w:rPr>
       </w:pPr>
+      <w:proofErr w:type="spellStart"/>
       <w:r>
         <w:rPr>
           <w:rFonts w:cstheme="minorHAnsi"/>
           <w:b/>
         </w:rPr>
-        <w:t xml:space="preserve">Pokémon Tectonic, </w:t>
-      </w:r>
-      <w:r>
-        <w:rPr>
-          <w:rFonts w:cstheme="minorHAnsi"/>
-          <w:bCs/>
-        </w:rPr>
-        <w:t>Open-Source Pokémon Mod, released on Relic Castle</w:t>
+        <w:t>Chromaslice</w:t>
+      </w:r>
+      <w:proofErr w:type="spellEnd"/>
+      <w:r>
+        <w:rPr>
+          <w:rFonts w:cstheme="minorHAnsi"/>
+          <w:bCs/>
+        </w:rPr>
+        <w:t>, Couch Multiplayer Party, released on itch.io</w:t>
       </w:r>
     </w:p>
     <w:p>
@@ -1188,9 +1033,67 @@
           <w:rFonts w:cstheme="minorHAnsi"/>
           <w:b/>
         </w:rPr>
+        <w:t xml:space="preserve">Pokémon Tectonic, </w:t>
+      </w:r>
+      <w:r>
+        <w:rPr>
+          <w:rFonts w:cstheme="minorHAnsi"/>
+          <w:bCs/>
+        </w:rPr>
+        <w:t xml:space="preserve">Open-Source Pokémon Mod, released </w:t>
+      </w:r>
+      <w:r>
+        <w:rPr>
+          <w:rFonts w:cstheme="minorHAnsi"/>
+          <w:bCs/>
+        </w:rPr>
+        <w:t>on</w:t>
+      </w:r>
+      <w:r>
+        <w:rPr>
+          <w:rFonts w:cstheme="minorHAnsi"/>
+          <w:bCs/>
+        </w:rPr>
+        <w:t xml:space="preserve"> </w:t>
+      </w:r>
+      <w:r>
+        <w:rPr>
+          <w:rFonts w:cstheme="minorHAnsi"/>
+          <w:bCs/>
+        </w:rPr>
+        <w:t xml:space="preserve">our </w:t>
+      </w:r>
+      <w:hyperlink r:id="rId6" w:history="1">
+        <w:r>
+          <w:rPr>
+            <w:rStyle w:val="Hyperlink"/>
+            <w:rFonts w:cstheme="minorHAnsi"/>
+            <w:bCs/>
+          </w:rPr>
+          <w:t>website</w:t>
+        </w:r>
+      </w:hyperlink>
+    </w:p>
+    <w:p>
+      <w:pPr>
+        <w:pStyle w:val="ListParagraph"/>
+        <w:numPr>
+          <w:ilvl w:val="0"/>
+          <w:numId w:val="9"/>
+        </w:numPr>
+        <w:rPr>
+          <w:rFonts w:cstheme="minorHAnsi"/>
+          <w:bCs/>
+        </w:rPr>
+      </w:pPr>
+      <w:r>
+        <w:rPr>
+          <w:rFonts w:cstheme="minorHAnsi"/>
+          <w:b/>
+        </w:rPr>
         <w:t xml:space="preserve">More information at </w:t>
       </w:r>
-      <w:hyperlink r:id="rId6" w:history="1">
+      <w:hyperlink r:id="rId7" w:history="1">
         <w:r>
           <w:rPr>
             <w:rStyle w:val="Hyperlink"/>
@@ -1214,7 +1117,7 @@
 </file>
 
 <file path=word/numbering.xml><?xml version="1.0" encoding="utf-8"?>
-<w:numbering xmlns:wpc="http://schemas.microsoft.com/office/word/2010/wordprocessingCanvas" xmlns:cx="http://schemas.microsoft.com/office/drawing/2014/chartex" xmlns:cx1="http://schemas.microsoft.com/office/drawing/2015/9/8/chartex" xmlns:cx2="http://schemas.microsoft.com/office/drawing/2015/10/21/chartex" xmlns:cx3="http://schemas.microsoft.com/office/drawing/2016/5/9/chartex" xmlns:cx4="http://schemas.microsoft.com/office/drawing/2016/5/10/chartex" xmlns:cx5="http://schemas.microsoft.com/office/drawing/2016/5/11/chartex" xmlns:cx6="http://schemas.microsoft.com/office/drawing/2016/5/12/chartex" xmlns:cx7="http://schemas.microsoft.com/office/drawing/2016/5/13/chartex" xmlns:cx8="http://schemas.microsoft.com/office/drawing/2016/5/14/chartex" xmlns:mc="http://schemas.openxmlformats.org/markup-compatibility/2006" xmlns:aink="http://schemas.microsoft.com/office/drawing/2016/ink" xmlns:am3d="http://schemas.microsoft.com/office/drawing/2017/model3d" xmlns:o="urn:schemas-microsoft-com:office:office" xmlns:oel="http://schemas.microsoft.com/office/2019/extlst" xmlns:r="http://schemas.openxmlformats.org/officeDocument/2006/relationships" xmlns:m="http://schemas.openxmlformats.org/officeDocument/2006/math" xmlns:v="urn:schemas-microsoft-com:vml" xmlns:wp14="http://schemas.microsoft.com/office/word/2010/wordprocessingDrawing" xmlns:wp="http://schemas.openxmlformats.org/drawingml/2006/wordprocessingDrawing" xmlns:w10="urn:schemas-microsoft-com:office:word" xmlns:w="http://schemas.openxmlformats.org/wordprocessingml/2006/main" xmlns:w14="http://schemas.microsoft.com/office/word/2010/wordml" xmlns:w15="http://schemas.microsoft.com/office/word/2012/wordml" xmlns:w16cex="http://schemas.microsoft.com/office/word/2018/wordml/cex" xmlns:w16cid="http://schemas.microsoft.com/office/word/2016/wordml/cid" xmlns:w16="http://schemas.microsoft.com/office/word/2018/wordml" xmlns:w16sdtdh="http://schemas.microsoft.com/office/word/2020/wordml/sdtdatahash" xmlns:w16se="http://schemas.microsoft.com/office/word/2015/wordml/symex" xmlns:wpg="http://schemas.microsoft.com/office/word/2010/wordprocessingGroup" xmlns:wpi="http://schemas.microsoft.com/office/word/2010/wordprocessingInk" xmlns:wne="http://schemas.microsoft.com/office/word/2006/wordml" xmlns:wps="http://schemas.microsoft.com/office/word/2010/wordprocessingShape" mc:Ignorable="w14 w15 w16se w16cid w16 w16cex w16sdtdh wp14">
+<w:numbering xmlns:wpc="http://schemas.microsoft.com/office/word/2010/wordprocessingCanvas" xmlns:cx="http://schemas.microsoft.com/office/drawing/2014/chartex" xmlns:cx1="http://schemas.microsoft.com/office/drawing/2015/9/8/chartex" xmlns:cx2="http://schemas.microsoft.com/office/drawing/2015/10/21/chartex" xmlns:cx3="http://schemas.microsoft.com/office/drawing/2016/5/9/chartex" xmlns:cx4="http://schemas.microsoft.com/office/drawing/2016/5/10/chartex" xmlns:cx5="http://schemas.microsoft.com/office/drawing/2016/5/11/chartex" xmlns:cx6="http://schemas.microsoft.com/office/drawing/2016/5/12/chartex" xmlns:cx7="http://schemas.microsoft.com/office/drawing/2016/5/13/chartex" xmlns:cx8="http://schemas.microsoft.com/office/drawing/2016/5/14/chartex" xmlns:mc="http://schemas.openxmlformats.org/markup-compatibility/2006" xmlns:aink="http://schemas.microsoft.com/office/drawing/2016/ink" xmlns:am3d="http://schemas.microsoft.com/office/drawing/2017/model3d" xmlns:o="urn:schemas-microsoft-com:office:office" xmlns:oel="http://schemas.microsoft.com/office/2019/extlst" xmlns:r="http://schemas.openxmlformats.org/officeDocument/2006/relationships" xmlns:m="http://schemas.openxmlformats.org/officeDocument/2006/math" xmlns:v="urn:schemas-microsoft-com:vml" xmlns:wp14="http://schemas.microsoft.com/office/word/2010/wordprocessingDrawing" xmlns:wp="http://schemas.openxmlformats.org/drawingml/2006/wordprocessingDrawing" xmlns:w10="urn:schemas-microsoft-com:office:word" xmlns:w="http://schemas.openxmlformats.org/wordprocessingml/2006/main" xmlns:w14="http://schemas.microsoft.com/office/word/2010/wordml" xmlns:w15="http://schemas.microsoft.com/office/word/2012/wordml" xmlns:w16cex="http://schemas.microsoft.com/office/word/2018/wordml/cex" xmlns:w16cid="http://schemas.microsoft.com/office/word/2016/wordml/cid" xmlns:w16="http://schemas.microsoft.com/office/word/2018/wordml" xmlns:w16du="http://schemas.microsoft.com/office/word/2023/wordml/word16du" xmlns:w16sdtdh="http://schemas.microsoft.com/office/word/2020/wordml/sdtdatahash" xmlns:w16se="http://schemas.microsoft.com/office/word/2015/wordml/symex" xmlns:wpg="http://schemas.microsoft.com/office/word/2010/wordprocessingGroup" xmlns:wpi="http://schemas.microsoft.com/office/word/2010/wordprocessingInk" xmlns:wne="http://schemas.microsoft.com/office/word/2006/wordml" xmlns:wps="http://schemas.microsoft.com/office/word/2010/wordprocessingShape" mc:Ignorable="w14 w15 w16se w16cid w16 w16cex w16sdtdh w16du wp14">
   <w:abstractNum w:abstractNumId="0" w15:restartNumberingAfterBreak="0">
     <w:nsid w:val="06245637"/>
     <w:multiLevelType w:val="hybridMultilevel"/>
@@ -2263,7 +2166,7 @@
 </file>
 
 <file path=word/styles.xml><?xml version="1.0" encoding="utf-8"?>
-<w:styles xmlns:mc="http://schemas.openxmlformats.org/markup-compatibility/2006" xmlns:r="http://schemas.openxmlformats.org/officeDocument/2006/relationships" xmlns:w="http://schemas.openxmlformats.org/wordprocessingml/2006/main" xmlns:w14="http://schemas.microsoft.com/office/word/2010/wordml" xmlns:w15="http://schemas.microsoft.com/office/word/2012/wordml" xmlns:w16cex="http://schemas.microsoft.com/office/word/2018/wordml/cex" xmlns:w16cid="http://schemas.microsoft.com/office/word/2016/wordml/cid" xmlns:w16="http://schemas.microsoft.com/office/word/2018/wordml" xmlns:w16sdtdh="http://schemas.microsoft.com/office/word/2020/wordml/sdtdatahash" xmlns:w16se="http://schemas.microsoft.com/office/word/2015/wordml/symex" mc:Ignorable="w14 w15 w16se w16cid w16 w16cex w16sdtdh">
+<w:styles xmlns:mc="http://schemas.openxmlformats.org/markup-compatibility/2006" xmlns:r="http://schemas.openxmlformats.org/officeDocument/2006/relationships" xmlns:w="http://schemas.openxmlformats.org/wordprocessingml/2006/main" xmlns:w14="http://schemas.microsoft.com/office/word/2010/wordml" xmlns:w15="http://schemas.microsoft.com/office/word/2012/wordml" xmlns:w16cex="http://schemas.microsoft.com/office/word/2018/wordml/cex" xmlns:w16cid="http://schemas.microsoft.com/office/word/2016/wordml/cid" xmlns:w16="http://schemas.microsoft.com/office/word/2018/wordml" xmlns:w16du="http://schemas.microsoft.com/office/word/2023/wordml/word16du" xmlns:w16sdtdh="http://schemas.microsoft.com/office/word/2020/wordml/sdtdatahash" xmlns:w16se="http://schemas.microsoft.com/office/word/2015/wordml/symex" mc:Ignorable="w14 w15 w16se w16cid w16 w16cex w16sdtdh w16du">
   <w:docDefaults>
     <w:rPrDefault>
       <w:rPr>
@@ -2719,6 +2622,18 @@
       <w:contextualSpacing/>
     </w:pPr>
   </w:style>
+  <w:style w:type="character" w:styleId="UnresolvedMention">
+    <w:name w:val="Unresolved Mention"/>
+    <w:basedOn w:val="DefaultParagraphFont"/>
+    <w:uiPriority w:val="99"/>
+    <w:semiHidden/>
+    <w:unhideWhenUsed/>
+    <w:rsid w:val="004600BE"/>
+    <w:rPr>
+      <w:color w:val="605E5C"/>
+      <w:shd w:val="clear" w:color="auto" w:fill="E1DFDD"/>
+    </w:rPr>
+  </w:style>
 </w:styles>
 </file>
 
